--- a/Requirement/ขอใช้ห้องประชุม อาคารสถานที่ และวัสดุอุปก.docx
+++ b/Requirement/ขอใช้ห้องประชุม อาคารสถานที่ และวัสดุอุปก.docx
@@ -92,13 +92,14 @@
     <w:p>
       <w:pPr>
         <w:rPr>
-          <w:rFonts w:ascii="TH SarabunIT๙" w:hAnsi="TH SarabunIT๙" w:cs="TH SarabunIT๙"/>
+          <w:rFonts w:ascii="TH SarabunIT๙" w:hAnsi="TH SarabunIT๙" w:cs="TH SarabunIT๙" w:hint="cs"/>
           <w:sz w:val="30"/>
           <w:szCs w:val="30"/>
           <w:u w:val="dotted"/>
           <w:cs/>
         </w:rPr>
       </w:pPr>
+      <w:bookmarkStart w:id="0" w:name="_Hlk176182373"/>
       <w:r>
         <w:rPr>
           <w:rFonts w:ascii="TH SarabunIT๙" w:hAnsi="TH SarabunIT๙" w:cs="TH SarabunIT๙"/>
@@ -110,6 +111,7 @@
         </w:rPr>
         <w:t>ส่วนราชการ</w:t>
       </w:r>
+      <w:bookmarkEnd w:id="0"/>
       <w:r>
         <w:rPr>
           <w:rFonts w:ascii="TH SarabunIT๙" w:hAnsi="TH SarabunIT๙" w:cs="TH SarabunIT๙"/>
@@ -205,6 +207,15 @@
           <w:cs/>
         </w:rPr>
         <w:tab/>
+      </w:r>
+      <w:r>
+        <w:rPr>
+          <w:rFonts w:ascii="TH SarabunIT๙" w:hAnsi="TH SarabunIT๙" w:cs="TH SarabunIT๙" w:hint="cs"/>
+          <w:sz w:val="32"/>
+          <w:szCs w:val="32"/>
+          <w:cs/>
+        </w:rPr>
+        <w:t>โทร</w:t>
       </w:r>
       <w:r>
         <w:rPr>
@@ -5717,7 +5728,7 @@
     </w:p>
     <w:tbl>
       <w:tblPr>
-        <w:tblStyle w:val="a4"/>
+        <w:tblStyle w:val="TableGrid"/>
         <w:tblW w:w="0" w:type="auto"/>
         <w:tblLook w:val="04A0" w:firstRow="1" w:lastRow="0" w:firstColumn="1" w:lastColumn="0" w:noHBand="0" w:noVBand="1"/>
       </w:tblPr>
@@ -6664,7 +6675,7 @@
     <w:lsdException w:name="Unresolved Mention" w:semiHidden="1" w:unhideWhenUsed="1"/>
     <w:lsdException w:name="Smart Link" w:semiHidden="1" w:unhideWhenUsed="1"/>
   </w:latentStyles>
-  <w:style w:type="paragraph" w:default="1" w:styleId="a">
+  <w:style w:type="paragraph" w:default="1" w:styleId="Normal">
     <w:name w:val="Normal"/>
     <w:qFormat/>
     <w:rsid w:val="00231682"/>
@@ -6676,13 +6687,13 @@
       <w:sz w:val="24"/>
     </w:rPr>
   </w:style>
-  <w:style w:type="character" w:default="1" w:styleId="a0">
+  <w:style w:type="character" w:default="1" w:styleId="DefaultParagraphFont">
     <w:name w:val="Default Paragraph Font"/>
     <w:uiPriority w:val="1"/>
     <w:semiHidden/>
     <w:unhideWhenUsed/>
   </w:style>
-  <w:style w:type="table" w:default="1" w:styleId="a1">
+  <w:style w:type="table" w:default="1" w:styleId="TableNormal">
     <w:name w:val="Normal Table"/>
     <w:uiPriority w:val="99"/>
     <w:semiHidden/>
@@ -6697,15 +6708,15 @@
       </w:tblCellMar>
     </w:tblPr>
   </w:style>
-  <w:style w:type="numbering" w:default="1" w:styleId="a2">
+  <w:style w:type="numbering" w:default="1" w:styleId="NoList">
     <w:name w:val="No List"/>
     <w:uiPriority w:val="99"/>
     <w:semiHidden/>
     <w:unhideWhenUsed/>
   </w:style>
-  <w:style w:type="paragraph" w:styleId="a3">
+  <w:style w:type="paragraph" w:styleId="ListParagraph">
     <w:name w:val="List Paragraph"/>
-    <w:basedOn w:val="a"/>
+    <w:basedOn w:val="Normal"/>
     <w:uiPriority w:val="34"/>
     <w:qFormat/>
     <w:rsid w:val="00CE2E4D"/>
@@ -6714,9 +6725,9 @@
       <w:contextualSpacing/>
     </w:pPr>
   </w:style>
-  <w:style w:type="table" w:styleId="a4">
+  <w:style w:type="table" w:styleId="TableGrid">
     <w:name w:val="Table Grid"/>
-    <w:basedOn w:val="a1"/>
+    <w:basedOn w:val="TableNormal"/>
     <w:uiPriority w:val="59"/>
     <w:rsid w:val="00EB17F1"/>
     <w:pPr>
